--- a/DOCUMENT/PAPERS/Kavramsal Tasarım Raporu .docx
+++ b/DOCUMENT/PAPERS/Kavramsal Tasarım Raporu .docx
@@ -615,6 +615,7 @@
           <w:lang w:val="tr-TR"/>
         </w:rPr>
       </w:pPr>
+      <w:proofErr w:type="gramStart"/>
       <w:r>
         <w:rPr>
           <w:rFonts w:ascii="Arial" w:hAnsi="Arial" w:cs="Arial"/>
@@ -624,7 +625,19 @@
           <w:szCs w:val="18"/>
           <w:lang w:val="tr-TR"/>
         </w:rPr>
-        <w:t xml:space="preserve">DR.ÖĞR.ÜYESİ AHMET AKBULUT </w:t>
+        <w:t>DR.ÖĞR.ÜYESİ</w:t>
+      </w:r>
+      <w:proofErr w:type="gramEnd"/>
+      <w:r>
+        <w:rPr>
+          <w:rFonts w:ascii="Arial" w:hAnsi="Arial" w:cs="Arial"/>
+          <w:b/>
+          <w:bCs/>
+          <w:sz w:val="22"/>
+          <w:szCs w:val="18"/>
+          <w:lang w:val="tr-TR"/>
+        </w:rPr>
+        <w:t xml:space="preserve"> AHMET AKBULUT </w:t>
       </w:r>
       <w:r>
         <w:rPr>
@@ -683,7 +696,47 @@
           <w:szCs w:val="22"/>
           <w:lang w:val="tr-TR"/>
         </w:rPr>
-        <w:t xml:space="preserve"> İnsansız hava araçları konusunda çeşitli lisans bitirme projeleri, bir adet öğrenci odaklı BAP projesi, ve bir lisansüstü tez yönetmiştir. Bunların yanı sıra SANTEZ, TUBİTAK, SSB ve sanayi işbirliği kapsamında özellikle ASELSAN A.Ş. ile birlikte çok sayıda projede görev almıştır.</w:t>
+        <w:t xml:space="preserve"> İnsansız hava araçları konusunda çeşitli lisans bitirme projeleri, bir adet öğrenci odaklı BAP </w:t>
+      </w:r>
+      <w:proofErr w:type="gramStart"/>
+      <w:r>
+        <w:rPr>
+          <w:rFonts w:ascii="Arial" w:hAnsi="Arial" w:cs="Arial"/>
+          <w:sz w:val="22"/>
+          <w:szCs w:val="22"/>
+          <w:lang w:val="tr-TR"/>
+        </w:rPr>
+        <w:t>projesi,</w:t>
+      </w:r>
+      <w:proofErr w:type="gramEnd"/>
+      <w:r>
+        <w:rPr>
+          <w:rFonts w:ascii="Arial" w:hAnsi="Arial" w:cs="Arial"/>
+          <w:sz w:val="22"/>
+          <w:szCs w:val="22"/>
+          <w:lang w:val="tr-TR"/>
+        </w:rPr>
+        <w:t xml:space="preserve"> ve bir lisansüstü tez yönetmiştir. Bunların yanı sıra SANTEZ, TUBİTAK, SSB ve sanayi </w:t>
+      </w:r>
+      <w:proofErr w:type="gramStart"/>
+      <w:r>
+        <w:rPr>
+          <w:rFonts w:ascii="Arial" w:hAnsi="Arial" w:cs="Arial"/>
+          <w:sz w:val="22"/>
+          <w:szCs w:val="22"/>
+          <w:lang w:val="tr-TR"/>
+        </w:rPr>
+        <w:t>işbirliği</w:t>
+      </w:r>
+      <w:proofErr w:type="gramEnd"/>
+      <w:r>
+        <w:rPr>
+          <w:rFonts w:ascii="Arial" w:hAnsi="Arial" w:cs="Arial"/>
+          <w:sz w:val="22"/>
+          <w:szCs w:val="22"/>
+          <w:lang w:val="tr-TR"/>
+        </w:rPr>
+        <w:t xml:space="preserve"> kapsamında özellikle ASELSAN A.Ş. ile birlikte çok sayıda projede görev almıştır.</w:t>
       </w:r>
     </w:p>
     <w:p>
@@ -730,7 +783,31 @@
           <w:szCs w:val="22"/>
           <w:lang w:val="tr-TR"/>
         </w:rPr>
-        <w:t xml:space="preserve">İSMAİL EMRE CANPINAR (Takım Kaptanı) : </w:t>
+        <w:t>İSMAİL EMRE CANPINAR (Takım Kaptanı</w:t>
+      </w:r>
+      <w:proofErr w:type="gramStart"/>
+      <w:r>
+        <w:rPr>
+          <w:rFonts w:ascii="Arial" w:hAnsi="Arial" w:cs="Arial"/>
+          <w:b/>
+          <w:bCs/>
+          <w:sz w:val="22"/>
+          <w:szCs w:val="22"/>
+          <w:lang w:val="tr-TR"/>
+        </w:rPr>
+        <w:t>) :</w:t>
+      </w:r>
+      <w:proofErr w:type="gramEnd"/>
+      <w:r>
+        <w:rPr>
+          <w:rFonts w:ascii="Arial" w:hAnsi="Arial" w:cs="Arial"/>
+          <w:b/>
+          <w:bCs/>
+          <w:sz w:val="22"/>
+          <w:szCs w:val="22"/>
+          <w:lang w:val="tr-TR"/>
+        </w:rPr>
+        <w:t xml:space="preserve"> </w:t>
       </w:r>
     </w:p>
     <w:p>
@@ -939,6 +1016,7 @@
         <w:t>Parça</w:t>
       </w:r>
       <w:proofErr w:type="spellEnd"/>
+      <w:proofErr w:type="gramStart"/>
       <w:r>
         <w:rPr>
           <w:rFonts w:ascii="Arial" w:hAnsi="Arial" w:cs="Arial"/>
@@ -947,7 +1025,18 @@
           <w:sz w:val="22"/>
           <w:szCs w:val="18"/>
         </w:rPr>
-        <w:t xml:space="preserve">) : </w:t>
+        <w:t>) :</w:t>
+      </w:r>
+      <w:proofErr w:type="gramEnd"/>
+      <w:r>
+        <w:rPr>
+          <w:rFonts w:ascii="Arial" w:hAnsi="Arial" w:cs="Arial"/>
+          <w:b/>
+          <w:bCs/>
+          <w:sz w:val="22"/>
+          <w:szCs w:val="18"/>
+        </w:rPr>
+        <w:t xml:space="preserve"> </w:t>
       </w:r>
     </w:p>
     <w:p>
@@ -1560,9 +1649,8 @@
           <w:sz w:val="22"/>
           <w:szCs w:val="18"/>
         </w:rPr>
-        <w:t>Göve</w:t>
-      </w:r>
-      <w:proofErr w:type="spellEnd"/>
+        <w:t>Göv</w:t>
+      </w:r>
       <w:r>
         <w:rPr>
           <w:rFonts w:ascii="Arial" w:hAnsi="Arial" w:cs="Arial"/>
@@ -1571,9 +1659,8 @@
           <w:sz w:val="22"/>
           <w:szCs w:val="18"/>
         </w:rPr>
-        <w:t xml:space="preserve"> </w:t>
-      </w:r>
-      <w:proofErr w:type="spellStart"/>
+        <w:t>d</w:t>
+      </w:r>
       <w:r>
         <w:rPr>
           <w:rFonts w:ascii="Arial" w:hAnsi="Arial" w:cs="Arial"/>
@@ -1582,7 +1669,7 @@
           <w:sz w:val="22"/>
           <w:szCs w:val="18"/>
         </w:rPr>
-        <w:t>Tasarım</w:t>
+        <w:t>e</w:t>
       </w:r>
       <w:proofErr w:type="spellEnd"/>
       <w:r>
@@ -1604,7 +1691,7 @@
           <w:sz w:val="22"/>
           <w:szCs w:val="18"/>
         </w:rPr>
-        <w:t>ve</w:t>
+        <w:t>Tasarım</w:t>
       </w:r>
       <w:proofErr w:type="spellEnd"/>
       <w:r>
@@ -1626,7 +1713,7 @@
           <w:sz w:val="22"/>
           <w:szCs w:val="18"/>
         </w:rPr>
-        <w:t>Yerleşim</w:t>
+        <w:t>ve</w:t>
       </w:r>
       <w:proofErr w:type="spellEnd"/>
       <w:r>
@@ -1637,7 +1724,41 @@
           <w:sz w:val="22"/>
           <w:szCs w:val="18"/>
         </w:rPr>
-        <w:t xml:space="preserve">) : </w:t>
+        <w:t xml:space="preserve"> </w:t>
+      </w:r>
+      <w:proofErr w:type="spellStart"/>
+      <w:r>
+        <w:rPr>
+          <w:rFonts w:ascii="Arial" w:hAnsi="Arial" w:cs="Arial"/>
+          <w:b/>
+          <w:bCs/>
+          <w:sz w:val="22"/>
+          <w:szCs w:val="18"/>
+        </w:rPr>
+        <w:t>Yerleşim</w:t>
+      </w:r>
+      <w:proofErr w:type="spellEnd"/>
+      <w:proofErr w:type="gramStart"/>
+      <w:r>
+        <w:rPr>
+          <w:rFonts w:ascii="Arial" w:hAnsi="Arial" w:cs="Arial"/>
+          <w:b/>
+          <w:bCs/>
+          <w:sz w:val="22"/>
+          <w:szCs w:val="18"/>
+        </w:rPr>
+        <w:t>) :</w:t>
+      </w:r>
+      <w:proofErr w:type="gramEnd"/>
+      <w:r>
+        <w:rPr>
+          <w:rFonts w:ascii="Arial" w:hAnsi="Arial" w:cs="Arial"/>
+          <w:b/>
+          <w:bCs/>
+          <w:sz w:val="22"/>
+          <w:szCs w:val="18"/>
+        </w:rPr>
+        <w:t xml:space="preserve"> </w:t>
       </w:r>
     </w:p>
     <w:p>
@@ -2235,6 +2356,7 @@
         <w:t>İşleme</w:t>
       </w:r>
       <w:proofErr w:type="spellEnd"/>
+      <w:proofErr w:type="gramStart"/>
       <w:r>
         <w:rPr>
           <w:rFonts w:ascii="Arial" w:hAnsi="Arial" w:cs="Arial"/>
@@ -2243,7 +2365,18 @@
           <w:sz w:val="22"/>
           <w:szCs w:val="18"/>
         </w:rPr>
-        <w:t xml:space="preserve">) : </w:t>
+        <w:t>) :</w:t>
+      </w:r>
+      <w:proofErr w:type="gramEnd"/>
+      <w:r>
+        <w:rPr>
+          <w:rFonts w:ascii="Arial" w:hAnsi="Arial" w:cs="Arial"/>
+          <w:b/>
+          <w:bCs/>
+          <w:sz w:val="22"/>
+          <w:szCs w:val="18"/>
+        </w:rPr>
+        <w:t xml:space="preserve"> </w:t>
       </w:r>
     </w:p>
     <w:p>
@@ -3099,19 +3232,212 @@
     </w:p>
     <w:p>
       <w:pPr>
+        <w:ind w:left="149" w:firstLine="708"/>
         <w:jc w:val="both"/>
         <w:rPr>
           <w:rFonts w:ascii="Arial" w:hAnsi="Arial" w:cs="Arial"/>
         </w:rPr>
       </w:pPr>
+      <w:proofErr w:type="spellStart"/>
+      <w:r>
+        <w:rPr>
+          <w:rFonts w:ascii="Arial" w:hAnsi="Arial" w:cs="Arial"/>
+        </w:rPr>
+        <w:t>Yeşil</w:t>
+      </w:r>
+      <w:proofErr w:type="spellEnd"/>
+      <w:r>
+        <w:rPr>
+          <w:rFonts w:ascii="Arial" w:hAnsi="Arial" w:cs="Arial"/>
+        </w:rPr>
+        <w:t>:</w:t>
+      </w:r>
+      <w:r>
+        <w:rPr>
+          <w:rFonts w:ascii="Arial" w:hAnsi="Arial" w:cs="Arial"/>
+        </w:rPr>
+        <w:t xml:space="preserve"> </w:t>
+      </w:r>
+      <w:proofErr w:type="spellStart"/>
+      <w:r>
+        <w:rPr>
+          <w:rFonts w:ascii="Arial" w:hAnsi="Arial" w:cs="Arial"/>
+        </w:rPr>
+        <w:t>Görevin</w:t>
+      </w:r>
+      <w:proofErr w:type="spellEnd"/>
+      <w:r>
+        <w:rPr>
+          <w:rFonts w:ascii="Arial" w:hAnsi="Arial" w:cs="Arial"/>
+        </w:rPr>
+        <w:t xml:space="preserve"> </w:t>
+      </w:r>
+      <w:proofErr w:type="spellStart"/>
+      <w:r>
+        <w:rPr>
+          <w:rFonts w:ascii="Arial" w:hAnsi="Arial" w:cs="Arial"/>
+        </w:rPr>
+        <w:t>yapılması</w:t>
+      </w:r>
+      <w:proofErr w:type="spellEnd"/>
+      <w:r>
+        <w:rPr>
+          <w:rFonts w:ascii="Arial" w:hAnsi="Arial" w:cs="Arial"/>
+        </w:rPr>
+        <w:t xml:space="preserve"> </w:t>
+      </w:r>
+      <w:proofErr w:type="spellStart"/>
+      <w:r>
+        <w:rPr>
+          <w:rFonts w:ascii="Arial" w:hAnsi="Arial" w:cs="Arial"/>
+        </w:rPr>
+        <w:t>planlanan</w:t>
+      </w:r>
+      <w:proofErr w:type="spellEnd"/>
+      <w:r>
+        <w:rPr>
+          <w:rFonts w:ascii="Arial" w:hAnsi="Arial" w:cs="Arial"/>
+        </w:rPr>
+        <w:t xml:space="preserve"> </w:t>
+      </w:r>
+      <w:proofErr w:type="spellStart"/>
+      <w:r>
+        <w:rPr>
+          <w:rFonts w:ascii="Arial" w:hAnsi="Arial" w:cs="Arial"/>
+        </w:rPr>
+        <w:t>hafta</w:t>
+      </w:r>
+      <w:proofErr w:type="spellEnd"/>
     </w:p>
     <w:p>
       <w:pPr>
+        <w:ind w:left="149" w:firstLine="708"/>
         <w:jc w:val="both"/>
         <w:rPr>
           <w:rFonts w:ascii="Arial" w:hAnsi="Arial" w:cs="Arial"/>
         </w:rPr>
       </w:pPr>
+      <w:proofErr w:type="spellStart"/>
+      <w:r>
+        <w:rPr>
+          <w:rFonts w:ascii="Arial" w:hAnsi="Arial" w:cs="Arial"/>
+        </w:rPr>
+        <w:t>Kırmızı</w:t>
+      </w:r>
+      <w:proofErr w:type="spellEnd"/>
+      <w:r>
+        <w:rPr>
+          <w:rFonts w:ascii="Arial" w:hAnsi="Arial" w:cs="Arial"/>
+        </w:rPr>
+        <w:t>:</w:t>
+      </w:r>
+      <w:r>
+        <w:rPr>
+          <w:rFonts w:ascii="Arial" w:hAnsi="Arial" w:cs="Arial"/>
+        </w:rPr>
+        <w:t xml:space="preserve"> </w:t>
+      </w:r>
+      <w:proofErr w:type="spellStart"/>
+      <w:r>
+        <w:rPr>
+          <w:rFonts w:ascii="Arial" w:hAnsi="Arial" w:cs="Arial"/>
+        </w:rPr>
+        <w:t>Görevin</w:t>
+      </w:r>
+      <w:proofErr w:type="spellEnd"/>
+      <w:r>
+        <w:rPr>
+          <w:rFonts w:ascii="Arial" w:hAnsi="Arial" w:cs="Arial"/>
+        </w:rPr>
+        <w:t xml:space="preserve"> </w:t>
+      </w:r>
+      <w:proofErr w:type="spellStart"/>
+      <w:r>
+        <w:rPr>
+          <w:rFonts w:ascii="Arial" w:hAnsi="Arial" w:cs="Arial"/>
+        </w:rPr>
+        <w:t>yapılması</w:t>
+      </w:r>
+      <w:proofErr w:type="spellEnd"/>
+      <w:r>
+        <w:rPr>
+          <w:rFonts w:ascii="Arial" w:hAnsi="Arial" w:cs="Arial"/>
+        </w:rPr>
+        <w:t xml:space="preserve"> </w:t>
+      </w:r>
+      <w:proofErr w:type="spellStart"/>
+      <w:r>
+        <w:rPr>
+          <w:rFonts w:ascii="Arial" w:hAnsi="Arial" w:cs="Arial"/>
+        </w:rPr>
+        <w:t>gereken</w:t>
+      </w:r>
+      <w:proofErr w:type="spellEnd"/>
+      <w:r>
+        <w:rPr>
+          <w:rFonts w:ascii="Arial" w:hAnsi="Arial" w:cs="Arial"/>
+        </w:rPr>
+        <w:t xml:space="preserve"> son </w:t>
+      </w:r>
+      <w:proofErr w:type="spellStart"/>
+      <w:r>
+        <w:rPr>
+          <w:rFonts w:ascii="Arial" w:hAnsi="Arial" w:cs="Arial"/>
+        </w:rPr>
+        <w:t>hafta</w:t>
+      </w:r>
+      <w:proofErr w:type="spellEnd"/>
+    </w:p>
+    <w:p>
+      <w:pPr>
+        <w:ind w:left="149" w:firstLine="708"/>
+        <w:jc w:val="both"/>
+        <w:rPr>
+          <w:rFonts w:ascii="Arial" w:hAnsi="Arial" w:cs="Arial"/>
+        </w:rPr>
+      </w:pPr>
+      <w:r>
+        <w:rPr>
+          <w:rFonts w:ascii="Arial" w:hAnsi="Arial" w:cs="Arial"/>
+        </w:rPr>
+        <w:t xml:space="preserve">X: </w:t>
+      </w:r>
+      <w:proofErr w:type="spellStart"/>
+      <w:r>
+        <w:rPr>
+          <w:rFonts w:ascii="Arial" w:hAnsi="Arial" w:cs="Arial"/>
+        </w:rPr>
+        <w:t>Görevin</w:t>
+      </w:r>
+      <w:proofErr w:type="spellEnd"/>
+      <w:r>
+        <w:rPr>
+          <w:rFonts w:ascii="Arial" w:hAnsi="Arial" w:cs="Arial"/>
+        </w:rPr>
+        <w:t xml:space="preserve"> </w:t>
+      </w:r>
+      <w:proofErr w:type="spellStart"/>
+      <w:r>
+        <w:rPr>
+          <w:rFonts w:ascii="Arial" w:hAnsi="Arial" w:cs="Arial"/>
+        </w:rPr>
+        <w:t>yapıldığı</w:t>
+      </w:r>
+      <w:proofErr w:type="spellEnd"/>
+      <w:r>
+        <w:rPr>
+          <w:rFonts w:ascii="Arial" w:hAnsi="Arial" w:cs="Arial"/>
+        </w:rPr>
+        <w:t xml:space="preserve"> </w:t>
+      </w:r>
+      <w:proofErr w:type="spellStart"/>
+      <w:r>
+        <w:rPr>
+          <w:rFonts w:ascii="Arial" w:hAnsi="Arial" w:cs="Arial"/>
+        </w:rPr>
+        <w:t>hafta</w:t>
+      </w:r>
+      <w:proofErr w:type="spellEnd"/>
     </w:p>
     <w:p>
       <w:pPr>
@@ -3126,6 +3452,8 @@
           <w:szCs w:val="22"/>
         </w:rPr>
       </w:pPr>
+      <w:bookmarkStart w:id="0" w:name="_GoBack"/>
+      <w:bookmarkEnd w:id="0"/>
     </w:p>
     <w:p>
       <w:pPr>
@@ -3466,7 +3794,7 @@
           <w:szCs w:val="22"/>
           <w:lang w:val="tr-TR"/>
         </w:rPr>
-        <w:t xml:space="preserve">Görevi yerine getirmek için en uygun döner kanatın 4 rotorlu bir X tipi olduğuna karar verilmiştir. Diğer alternatiflerine göre manevra kabiliyeti ve maliyet olarak daha üstün çok kararlı bir yapıda olmasıdır. Tek rotorlu gibi karmaşık bir pal sistemine ihtiyaç duymamakta ve 6-8 rotor </w:t>
+        <w:t>Görevi yerine getirmek için en uygun döner kanatın 4 rotorlu bir X tipi olduğuna karar verilmiştir. Diğer alternatiflerine göre manevra kabiliyeti</w:t>
       </w:r>
       <w:r>
         <w:rPr>
@@ -3476,7 +3804,109 @@
           <w:szCs w:val="22"/>
           <w:lang w:val="tr-TR"/>
         </w:rPr>
-        <w:t>kullanan döner kanatlara göre maliyet olarak daha avantajlıdır. Burada 4 rotorun seçilmesinin en büyük sebebi büyük palleri kullanabilmektir. Büyük pal ve düşük KV motorlar ile az akımla çok fazla taşıma elde edebiliyoruz. Bunun bize tek dezavantajı yüksek voltajlı (6S) pil kullanması ve bunun getireceği ağırlık farkı olacaktır.</w:t>
+        <w:t>,</w:t>
+      </w:r>
+      <w:r>
+        <w:rPr>
+          <w:rFonts w:ascii="Arial" w:hAnsi="Arial" w:cs="Arial"/>
+          <w:color w:val="000000"/>
+          <w:sz w:val="22"/>
+          <w:szCs w:val="22"/>
+          <w:lang w:val="tr-TR"/>
+        </w:rPr>
+        <w:t xml:space="preserve"> maliyet olarak daha </w:t>
+      </w:r>
+      <w:r>
+        <w:rPr>
+          <w:rFonts w:ascii="Arial" w:hAnsi="Arial" w:cs="Arial"/>
+          <w:color w:val="000000"/>
+          <w:sz w:val="22"/>
+          <w:szCs w:val="22"/>
+          <w:lang w:val="tr-TR"/>
+        </w:rPr>
+        <w:t>avantajlı ve</w:t>
+      </w:r>
+      <w:r>
+        <w:rPr>
+          <w:rFonts w:ascii="Arial" w:hAnsi="Arial" w:cs="Arial"/>
+          <w:color w:val="000000"/>
+          <w:sz w:val="22"/>
+          <w:szCs w:val="22"/>
+          <w:lang w:val="tr-TR"/>
+        </w:rPr>
+        <w:t xml:space="preserve"> çok kararlı bir yapıda olmasıdır. Tek rotorlu gibi karmaşık bir pal sistemine ihtiyaç duymamakta ve 6-8 rotor </w:t>
+      </w:r>
+      <w:r>
+        <w:rPr>
+          <w:rFonts w:ascii="Arial" w:hAnsi="Arial" w:cs="Arial"/>
+          <w:color w:val="000000"/>
+          <w:sz w:val="22"/>
+          <w:szCs w:val="22"/>
+          <w:lang w:val="tr-TR"/>
+        </w:rPr>
+        <w:t>kullanan döner kanatlara göre maliyet olarak daha avantajlıdır. Burada 4 rotor</w:t>
+      </w:r>
+      <w:r>
+        <w:rPr>
+          <w:rFonts w:ascii="Arial" w:hAnsi="Arial" w:cs="Arial"/>
+          <w:color w:val="000000"/>
+          <w:sz w:val="22"/>
+          <w:szCs w:val="22"/>
+          <w:lang w:val="tr-TR"/>
+        </w:rPr>
+        <w:t>lu yapının</w:t>
+      </w:r>
+      <w:r>
+        <w:rPr>
+          <w:rFonts w:ascii="Arial" w:hAnsi="Arial" w:cs="Arial"/>
+          <w:color w:val="000000"/>
+          <w:sz w:val="22"/>
+          <w:szCs w:val="22"/>
+          <w:lang w:val="tr-TR"/>
+        </w:rPr>
+        <w:t xml:space="preserve"> seçilmesinin en büyük sebebi büyük palleri kullanabilmektir. </w:t>
+      </w:r>
+      <w:r>
+        <w:rPr>
+          <w:rFonts w:ascii="Arial" w:hAnsi="Arial" w:cs="Arial"/>
+          <w:color w:val="000000"/>
+          <w:sz w:val="22"/>
+          <w:szCs w:val="22"/>
+          <w:lang w:val="tr-TR"/>
+        </w:rPr>
+        <w:t xml:space="preserve">Büyük pal uzunluğu </w:t>
+      </w:r>
+      <w:proofErr w:type="gramStart"/>
+      <w:r>
+        <w:rPr>
+          <w:rFonts w:ascii="Arial" w:hAnsi="Arial" w:cs="Arial"/>
+          <w:color w:val="000000"/>
+          <w:sz w:val="22"/>
+          <w:szCs w:val="22"/>
+          <w:lang w:val="tr-TR"/>
+        </w:rPr>
+        <w:t>ve,</w:t>
+      </w:r>
+      <w:proofErr w:type="gramEnd"/>
+      <w:r>
+        <w:rPr>
+          <w:rFonts w:ascii="Arial" w:hAnsi="Arial" w:cs="Arial"/>
+          <w:color w:val="000000"/>
+          <w:sz w:val="22"/>
+          <w:szCs w:val="22"/>
+          <w:lang w:val="tr-TR"/>
+        </w:rPr>
+        <w:t xml:space="preserve"> düşük KV değerli motorlar ile az akımla çok fazla taşıma elde edebiliyoruz</w:t>
+      </w:r>
+      <w:r>
+        <w:rPr>
+          <w:rFonts w:ascii="Arial" w:hAnsi="Arial" w:cs="Arial"/>
+          <w:color w:val="000000"/>
+          <w:sz w:val="22"/>
+          <w:szCs w:val="22"/>
+          <w:lang w:val="tr-TR"/>
+        </w:rPr>
+        <w:t>. Bunun bize tek dezavantajı yüksek voltajlı (6S) pil kullanması ve bunun getireceği ağırlık farkı olacaktır.</w:t>
       </w:r>
     </w:p>
     <w:p>
@@ -3600,7 +4030,29 @@
           <w:szCs w:val="22"/>
           <w:lang w:val="tr-TR"/>
         </w:rPr>
-        <w:t xml:space="preserve">Gövde genel itibari ile iki plakadan oluşacaktır. Bunlardan altta olanı 20x20 cm olup su deposunu ve pili taşıyacaktır. Su deposu ve pil haznesinin üst kapağını oluşturan üst plaka ise diğer elektronik parçaları taşıyacaktır. Sigorta ve güç dağıtım kartı su deposunun yanına monte edilerek elektriksel gürültünün hassas elektronikten uzaklaştırılması sağlanacak ve bize üst plakada daha rahat bir çalışma alanı sunacaktır. Yük taşıyıcı kollar ‘X’ şeklinde gövdenin ortasında birleştirilecektir. Bu yapı yarış döner kanatlılarında sağlamlığı arttırdığı gibi bizim gövdemiz için de aynı şekilde </w:t>
+        <w:t xml:space="preserve">Gövde genel itibari ile iki plakadan oluşacaktır. Bunlardan altta olanı 20x20 cm olup su deposunu ve pili taşıyacaktır. Su deposu ve pil haznesinin üst kapağını oluşturan üst plaka ise diğer elektronik parçaları taşıyacaktır. Sigorta ve güç dağıtım </w:t>
+      </w:r>
+      <w:proofErr w:type="gramStart"/>
+      <w:r>
+        <w:rPr>
+          <w:rFonts w:ascii="Arial" w:hAnsi="Arial" w:cs="Arial"/>
+          <w:color w:val="000000"/>
+          <w:sz w:val="22"/>
+          <w:szCs w:val="22"/>
+          <w:lang w:val="tr-TR"/>
+        </w:rPr>
+        <w:t>kartı</w:t>
+      </w:r>
+      <w:proofErr w:type="gramEnd"/>
+      <w:r>
+        <w:rPr>
+          <w:rFonts w:ascii="Arial" w:hAnsi="Arial" w:cs="Arial"/>
+          <w:color w:val="000000"/>
+          <w:sz w:val="22"/>
+          <w:szCs w:val="22"/>
+          <w:lang w:val="tr-TR"/>
+        </w:rPr>
+        <w:t xml:space="preserve"> su deposunun yanına monte edilerek elektriksel gürültünün hassas elektronikten uzaklaştırılması sağlanacak ve bize üst plakada daha rahat bir çalışma alanı sunacaktır. Yük taşıyıcı kollar ‘X’ şeklinde gövdenin ortasında birleştirilecektir. Bu yapı yarış döner kanatlılarında sağlamlığı arttırdığı gibi bizim gövdemiz için de aynı şekilde </w:t>
       </w:r>
       <w:r>
         <w:rPr>
@@ -3680,7 +4132,27 @@
           <w:szCs w:val="22"/>
           <w:lang w:val="tr-TR"/>
         </w:rPr>
-        <w:t>Görevi yerine getirebilmek için 1 adet su pompası ve borular kullanılacaktır. Havuza daldırılan kılcal su borusu pompa yardımı ile suyu gövdeye çekecektir. Çekilen su gövdenin üstüne açılmış bir delik ile gövde içerisinde bulunan su deposuna boşaltılacaktır. Su deposunda basıncın oluşmaması ve fazla su alınma ihtimaline karşılık bir egzoz çıkışı olacaktır. Boşaltım sistemi yine aynı yol üzerinden tam tersi işlem ile gerçekleştirilecektir. Hareketli parça olmadığından daha güvenli bir su alımı ve taşımı olacaktır. Gövde üzerinden parça düşme riski bulunmamaktadır.</w:t>
+        <w:t xml:space="preserve">Görevi yerine getirebilmek için 1 adet su pompası ve borular kullanılacaktır. Havuza daldırılan kılcal su borusu pompa yardımı ile suyu gövdeye çekecektir. Çekilen su gövdenin üstüne açılmış bir delik ile gövde içerisinde bulunan su deposuna boşaltılacaktır. Su deposunda basıncın oluşmaması ve fazla su alınma ihtimaline karşılık bir egzoz çıkışı olacaktır. Boşaltım sistemi yine aynı yol üzerinden tam tersi işlem ile gerçekleştirilecektir. Hareketli parça olmadığından daha güvenli bir su alımı ve taşımı olacaktır. </w:t>
+      </w:r>
+      <w:r>
+        <w:rPr>
+          <w:rFonts w:ascii="Arial" w:hAnsi="Arial" w:cs="Arial"/>
+          <w:color w:val="000000"/>
+          <w:sz w:val="22"/>
+          <w:szCs w:val="22"/>
+          <w:lang w:val="tr-TR"/>
+        </w:rPr>
+        <w:t>Gövde üzerinden parça düşme riski bulunmayacaktır</w:t>
+      </w:r>
+      <w:r>
+        <w:rPr>
+          <w:rFonts w:ascii="Arial" w:hAnsi="Arial" w:cs="Arial"/>
+          <w:color w:val="000000"/>
+          <w:sz w:val="22"/>
+          <w:szCs w:val="22"/>
+          <w:lang w:val="tr-TR"/>
+        </w:rPr>
+        <w:t>.</w:t>
       </w:r>
     </w:p>
     <w:p>
@@ -5870,7 +6342,61 @@
           <w:sz w:val="22"/>
           <w:szCs w:val="22"/>
         </w:rPr>
-        <w:t>modellerden</w:t>
+        <w:t>uçuş</w:t>
+      </w:r>
+      <w:proofErr w:type="spellEnd"/>
+      <w:r>
+        <w:rPr>
+          <w:rFonts w:ascii="Arial" w:hAnsi="Arial" w:cs="Arial"/>
+          <w:sz w:val="22"/>
+          <w:szCs w:val="22"/>
+        </w:rPr>
+        <w:t xml:space="preserve"> </w:t>
+      </w:r>
+      <w:proofErr w:type="spellStart"/>
+      <w:r>
+        <w:rPr>
+          <w:rFonts w:ascii="Arial" w:hAnsi="Arial" w:cs="Arial"/>
+          <w:sz w:val="22"/>
+          <w:szCs w:val="22"/>
+        </w:rPr>
+        <w:t>kontrol</w:t>
+      </w:r>
+      <w:proofErr w:type="spellEnd"/>
+      <w:r>
+        <w:rPr>
+          <w:rFonts w:ascii="Arial" w:hAnsi="Arial" w:cs="Arial"/>
+          <w:sz w:val="22"/>
+          <w:szCs w:val="22"/>
+        </w:rPr>
+        <w:t xml:space="preserve"> </w:t>
+      </w:r>
+      <w:proofErr w:type="spellStart"/>
+      <w:r>
+        <w:rPr>
+          <w:rFonts w:ascii="Arial" w:hAnsi="Arial" w:cs="Arial"/>
+          <w:sz w:val="22"/>
+          <w:szCs w:val="22"/>
+        </w:rPr>
+        <w:t>kartı</w:t>
+      </w:r>
+      <w:proofErr w:type="spellEnd"/>
+      <w:r>
+        <w:rPr>
+          <w:rFonts w:ascii="Arial" w:hAnsi="Arial" w:cs="Arial"/>
+          <w:sz w:val="22"/>
+          <w:szCs w:val="22"/>
+        </w:rPr>
+        <w:t xml:space="preserve"> </w:t>
+      </w:r>
+      <w:proofErr w:type="spellStart"/>
+      <w:r>
+        <w:rPr>
+          <w:rFonts w:ascii="Arial" w:hAnsi="Arial" w:cs="Arial"/>
+          <w:sz w:val="22"/>
+          <w:szCs w:val="22"/>
+        </w:rPr>
+        <w:t>modellerinden</w:t>
       </w:r>
       <w:proofErr w:type="spellEnd"/>
       <w:r>
@@ -5897,6 +6423,60 @@
           <w:sz w:val="22"/>
           <w:szCs w:val="22"/>
         </w:rPr>
+        <w:t xml:space="preserve">, </w:t>
+      </w:r>
+      <w:proofErr w:type="spellStart"/>
+      <w:r>
+        <w:rPr>
+          <w:rFonts w:ascii="Arial" w:hAnsi="Arial" w:cs="Arial"/>
+          <w:sz w:val="22"/>
+          <w:szCs w:val="22"/>
+        </w:rPr>
+        <w:t>maliyet</w:t>
+      </w:r>
+      <w:proofErr w:type="spellEnd"/>
+      <w:r>
+        <w:rPr>
+          <w:rFonts w:ascii="Arial" w:hAnsi="Arial" w:cs="Arial"/>
+          <w:sz w:val="22"/>
+          <w:szCs w:val="22"/>
+        </w:rPr>
+        <w:t xml:space="preserve"> </w:t>
+      </w:r>
+      <w:proofErr w:type="spellStart"/>
+      <w:r>
+        <w:rPr>
+          <w:rFonts w:ascii="Arial" w:hAnsi="Arial" w:cs="Arial"/>
+          <w:sz w:val="22"/>
+          <w:szCs w:val="22"/>
+        </w:rPr>
+        <w:t>olarak</w:t>
+      </w:r>
+      <w:proofErr w:type="spellEnd"/>
+      <w:r>
+        <w:rPr>
+          <w:rFonts w:ascii="Arial" w:hAnsi="Arial" w:cs="Arial"/>
+          <w:sz w:val="22"/>
+          <w:szCs w:val="22"/>
+        </w:rPr>
+        <w:t xml:space="preserve"> da </w:t>
+      </w:r>
+      <w:proofErr w:type="spellStart"/>
+      <w:r>
+        <w:rPr>
+          <w:rFonts w:ascii="Arial" w:hAnsi="Arial" w:cs="Arial"/>
+          <w:sz w:val="22"/>
+          <w:szCs w:val="22"/>
+        </w:rPr>
+        <w:t>yüksek</w:t>
+      </w:r>
+      <w:proofErr w:type="spellEnd"/>
+      <w:r>
+        <w:rPr>
+          <w:rFonts w:ascii="Arial" w:hAnsi="Arial" w:cs="Arial"/>
+          <w:sz w:val="22"/>
+          <w:szCs w:val="22"/>
+        </w:rPr>
         <w:t xml:space="preserve"> </w:t>
       </w:r>
       <w:proofErr w:type="spellStart"/>
@@ -5924,61 +6504,7 @@
           <w:sz w:val="22"/>
           <w:szCs w:val="22"/>
         </w:rPr>
-        <w:t>olarak</w:t>
-      </w:r>
-      <w:proofErr w:type="spellEnd"/>
-      <w:r>
-        <w:rPr>
-          <w:rFonts w:ascii="Arial" w:hAnsi="Arial" w:cs="Arial"/>
-          <w:sz w:val="22"/>
-          <w:szCs w:val="22"/>
-        </w:rPr>
-        <w:t xml:space="preserve"> </w:t>
-      </w:r>
-      <w:proofErr w:type="spellStart"/>
-      <w:r>
-        <w:rPr>
-          <w:rFonts w:ascii="Arial" w:hAnsi="Arial" w:cs="Arial"/>
-          <w:sz w:val="22"/>
-          <w:szCs w:val="22"/>
-        </w:rPr>
-        <w:t>çok</w:t>
-      </w:r>
-      <w:proofErr w:type="spellEnd"/>
-      <w:r>
-        <w:rPr>
-          <w:rFonts w:ascii="Arial" w:hAnsi="Arial" w:cs="Arial"/>
-          <w:sz w:val="22"/>
-          <w:szCs w:val="22"/>
-        </w:rPr>
-        <w:t xml:space="preserve"> </w:t>
-      </w:r>
-      <w:proofErr w:type="spellStart"/>
-      <w:r>
-        <w:rPr>
-          <w:rFonts w:ascii="Arial" w:hAnsi="Arial" w:cs="Arial"/>
-          <w:sz w:val="22"/>
-          <w:szCs w:val="22"/>
-        </w:rPr>
-        <w:t>abartılı</w:t>
-      </w:r>
-      <w:proofErr w:type="spellEnd"/>
-      <w:r>
-        <w:rPr>
-          <w:rFonts w:ascii="Arial" w:hAnsi="Arial" w:cs="Arial"/>
-          <w:sz w:val="22"/>
-          <w:szCs w:val="22"/>
-        </w:rPr>
-        <w:t xml:space="preserve"> </w:t>
-      </w:r>
-      <w:proofErr w:type="spellStart"/>
-      <w:r>
-        <w:rPr>
-          <w:rFonts w:ascii="Arial" w:hAnsi="Arial" w:cs="Arial"/>
-          <w:sz w:val="22"/>
-          <w:szCs w:val="22"/>
-        </w:rPr>
-        <w:t>fiyatlara</w:t>
+        <w:t>değerlerine</w:t>
       </w:r>
       <w:proofErr w:type="spellEnd"/>
       <w:r>
@@ -6014,43 +6540,28 @@
           <w:sz w:val="22"/>
           <w:szCs w:val="22"/>
         </w:rPr>
-        <w:t>değildir.Tam</w:t>
-      </w:r>
-      <w:proofErr w:type="spellEnd"/>
-      <w:r>
-        <w:rPr>
-          <w:rFonts w:ascii="Arial" w:hAnsi="Arial" w:cs="Arial"/>
-          <w:sz w:val="22"/>
-          <w:szCs w:val="22"/>
-        </w:rPr>
-        <w:t xml:space="preserve"> </w:t>
-      </w:r>
-      <w:proofErr w:type="spellStart"/>
-      <w:r>
-        <w:rPr>
-          <w:rFonts w:ascii="Arial" w:hAnsi="Arial" w:cs="Arial"/>
-          <w:sz w:val="22"/>
-          <w:szCs w:val="22"/>
-        </w:rPr>
-        <w:t>bir</w:t>
-      </w:r>
-      <w:proofErr w:type="spellEnd"/>
-      <w:r>
-        <w:rPr>
-          <w:rFonts w:ascii="Arial" w:hAnsi="Arial" w:cs="Arial"/>
-          <w:sz w:val="22"/>
-          <w:szCs w:val="22"/>
-        </w:rPr>
-        <w:t xml:space="preserve"> </w:t>
-      </w:r>
-      <w:proofErr w:type="spellStart"/>
-      <w:r>
-        <w:rPr>
-          <w:rFonts w:ascii="Arial" w:hAnsi="Arial" w:cs="Arial"/>
-          <w:sz w:val="22"/>
-          <w:szCs w:val="22"/>
-        </w:rPr>
-        <w:t>fiyat</w:t>
+        <w:t>değildir</w:t>
+      </w:r>
+      <w:proofErr w:type="spellEnd"/>
+      <w:r>
+        <w:rPr>
+          <w:rFonts w:ascii="Arial" w:hAnsi="Arial" w:cs="Arial"/>
+          <w:sz w:val="22"/>
+          <w:szCs w:val="22"/>
+        </w:rPr>
+        <w:t>.</w:t>
+      </w:r>
+      <w:r>
+        <w:t xml:space="preserve"> </w:t>
+      </w:r>
+      <w:proofErr w:type="spellStart"/>
+      <w:r>
+        <w:rPr>
+          <w:rFonts w:ascii="Arial" w:hAnsi="Arial" w:cs="Arial"/>
+          <w:sz w:val="22"/>
+          <w:szCs w:val="22"/>
+        </w:rPr>
+        <w:t>Fiyat</w:t>
       </w:r>
       <w:proofErr w:type="spellEnd"/>
       <w:r>
@@ -6086,7 +6597,115 @@
           <w:sz w:val="22"/>
           <w:szCs w:val="22"/>
         </w:rPr>
-        <w:t>ürünüdür</w:t>
+        <w:t>açısından</w:t>
+      </w:r>
+      <w:proofErr w:type="spellEnd"/>
+      <w:r>
+        <w:rPr>
+          <w:rFonts w:ascii="Arial" w:hAnsi="Arial" w:cs="Arial"/>
+          <w:sz w:val="22"/>
+          <w:szCs w:val="22"/>
+        </w:rPr>
+        <w:t xml:space="preserve">, </w:t>
+      </w:r>
+      <w:proofErr w:type="spellStart"/>
+      <w:r>
+        <w:rPr>
+          <w:rFonts w:ascii="Arial" w:hAnsi="Arial" w:cs="Arial"/>
+          <w:sz w:val="22"/>
+          <w:szCs w:val="22"/>
+        </w:rPr>
+        <w:t>sistem</w:t>
+      </w:r>
+      <w:proofErr w:type="spellEnd"/>
+      <w:r>
+        <w:rPr>
+          <w:rFonts w:ascii="Arial" w:hAnsi="Arial" w:cs="Arial"/>
+          <w:sz w:val="22"/>
+          <w:szCs w:val="22"/>
+        </w:rPr>
+        <w:t xml:space="preserve"> </w:t>
+      </w:r>
+      <w:proofErr w:type="spellStart"/>
+      <w:r>
+        <w:rPr>
+          <w:rFonts w:ascii="Arial" w:hAnsi="Arial" w:cs="Arial"/>
+          <w:sz w:val="22"/>
+          <w:szCs w:val="22"/>
+        </w:rPr>
+        <w:t>için</w:t>
+      </w:r>
+      <w:proofErr w:type="spellEnd"/>
+      <w:r>
+        <w:rPr>
+          <w:rFonts w:ascii="Arial" w:hAnsi="Arial" w:cs="Arial"/>
+          <w:sz w:val="22"/>
+          <w:szCs w:val="22"/>
+        </w:rPr>
+        <w:t xml:space="preserve"> </w:t>
+      </w:r>
+      <w:proofErr w:type="spellStart"/>
+      <w:r>
+        <w:rPr>
+          <w:rFonts w:ascii="Arial" w:hAnsi="Arial" w:cs="Arial"/>
+          <w:sz w:val="22"/>
+          <w:szCs w:val="22"/>
+        </w:rPr>
+        <w:t>ihtiyaç</w:t>
+      </w:r>
+      <w:proofErr w:type="spellEnd"/>
+      <w:r>
+        <w:rPr>
+          <w:rFonts w:ascii="Arial" w:hAnsi="Arial" w:cs="Arial"/>
+          <w:sz w:val="22"/>
+          <w:szCs w:val="22"/>
+        </w:rPr>
+        <w:t xml:space="preserve"> </w:t>
+      </w:r>
+      <w:proofErr w:type="spellStart"/>
+      <w:r>
+        <w:rPr>
+          <w:rFonts w:ascii="Arial" w:hAnsi="Arial" w:cs="Arial"/>
+          <w:sz w:val="22"/>
+          <w:szCs w:val="22"/>
+        </w:rPr>
+        <w:t>duyduğumuz</w:t>
+      </w:r>
+      <w:proofErr w:type="spellEnd"/>
+      <w:r>
+        <w:rPr>
+          <w:rFonts w:ascii="Arial" w:hAnsi="Arial" w:cs="Arial"/>
+          <w:sz w:val="22"/>
+          <w:szCs w:val="22"/>
+        </w:rPr>
+        <w:t xml:space="preserve"> </w:t>
+      </w:r>
+      <w:proofErr w:type="spellStart"/>
+      <w:r>
+        <w:rPr>
+          <w:rFonts w:ascii="Arial" w:hAnsi="Arial" w:cs="Arial"/>
+          <w:sz w:val="22"/>
+          <w:szCs w:val="22"/>
+        </w:rPr>
+        <w:t>potansiyeli</w:t>
+      </w:r>
+      <w:proofErr w:type="spellEnd"/>
+      <w:r>
+        <w:rPr>
+          <w:rFonts w:ascii="Arial" w:hAnsi="Arial" w:cs="Arial"/>
+          <w:sz w:val="22"/>
+          <w:szCs w:val="22"/>
+        </w:rPr>
+        <w:t xml:space="preserve"> </w:t>
+      </w:r>
+      <w:proofErr w:type="spellStart"/>
+      <w:r>
+        <w:rPr>
+          <w:rFonts w:ascii="Arial" w:hAnsi="Arial" w:cs="Arial"/>
+          <w:sz w:val="22"/>
+          <w:szCs w:val="22"/>
+        </w:rPr>
+        <w:t>karşılamaktadır</w:t>
       </w:r>
       <w:proofErr w:type="spellEnd"/>
       <w:r>
@@ -8194,7 +8813,6 @@
           <w:bCs/>
           <w:szCs w:val="24"/>
         </w:rPr>
-        <w:lastRenderedPageBreak/>
         <w:t>İtki</w:t>
       </w:r>
       <w:proofErr w:type="spellEnd"/>
@@ -8649,6 +9267,7 @@
         <w:t xml:space="preserve"> </w:t>
       </w:r>
       <w:proofErr w:type="spellStart"/>
+      <w:proofErr w:type="gramStart"/>
       <w:r>
         <w:rPr>
           <w:rFonts w:ascii="Arial" w:hAnsi="Arial" w:cs="Arial"/>
@@ -8658,6 +9277,7 @@
         <w:t>kullanılacaktır.Toplam</w:t>
       </w:r>
       <w:proofErr w:type="spellEnd"/>
+      <w:proofErr w:type="gramEnd"/>
       <w:r>
         <w:rPr>
           <w:rFonts w:ascii="Arial" w:hAnsi="Arial" w:cs="Arial"/>
@@ -9218,7 +9838,25 @@
           <w:sz w:val="22"/>
           <w:szCs w:val="18"/>
         </w:rPr>
-        <w:t xml:space="preserve"> 400 gram </w:t>
+        <w:t xml:space="preserve"> </w:t>
+      </w:r>
+      <w:proofErr w:type="gramStart"/>
+      <w:r>
+        <w:rPr>
+          <w:rFonts w:ascii="Arial" w:hAnsi="Arial" w:cs="Arial"/>
+          <w:sz w:val="22"/>
+          <w:szCs w:val="18"/>
+        </w:rPr>
+        <w:t>400 gram</w:t>
+      </w:r>
+      <w:proofErr w:type="gramEnd"/>
+      <w:r>
+        <w:rPr>
+          <w:rFonts w:ascii="Arial" w:hAnsi="Arial" w:cs="Arial"/>
+          <w:sz w:val="22"/>
+          <w:szCs w:val="18"/>
+        </w:rPr>
+        <w:t xml:space="preserve"> </w:t>
       </w:r>
       <w:proofErr w:type="spellStart"/>
       <w:r>
@@ -9398,7 +10036,25 @@
           <w:sz w:val="22"/>
           <w:szCs w:val="18"/>
         </w:rPr>
-        <w:t xml:space="preserve"> hesaplanmıştır.Şekil-3 </w:t>
+        <w:t xml:space="preserve"> </w:t>
+      </w:r>
+      <w:proofErr w:type="gramStart"/>
+      <w:r>
+        <w:rPr>
+          <w:rFonts w:ascii="Arial" w:hAnsi="Arial" w:cs="Arial"/>
+          <w:sz w:val="22"/>
+          <w:szCs w:val="18"/>
+        </w:rPr>
+        <w:t>hesaplanmıştır.Şekil</w:t>
+      </w:r>
+      <w:proofErr w:type="gramEnd"/>
+      <w:r>
+        <w:rPr>
+          <w:rFonts w:ascii="Arial" w:hAnsi="Arial" w:cs="Arial"/>
+          <w:sz w:val="22"/>
+          <w:szCs w:val="18"/>
+        </w:rPr>
+        <w:t xml:space="preserve">-3 </w:t>
       </w:r>
       <w:proofErr w:type="spellStart"/>
       <w:r>
@@ -9578,7 +10234,25 @@
           <w:sz w:val="22"/>
           <w:szCs w:val="18"/>
         </w:rPr>
-        <w:t xml:space="preserve"> 500 gram </w:t>
+        <w:t xml:space="preserve"> </w:t>
+      </w:r>
+      <w:proofErr w:type="gramStart"/>
+      <w:r>
+        <w:rPr>
+          <w:rFonts w:ascii="Arial" w:hAnsi="Arial" w:cs="Arial"/>
+          <w:sz w:val="22"/>
+          <w:szCs w:val="18"/>
+        </w:rPr>
+        <w:t>500 gram</w:t>
+      </w:r>
+      <w:proofErr w:type="gramEnd"/>
+      <w:r>
+        <w:rPr>
+          <w:rFonts w:ascii="Arial" w:hAnsi="Arial" w:cs="Arial"/>
+          <w:sz w:val="22"/>
+          <w:szCs w:val="18"/>
+        </w:rPr>
+        <w:t xml:space="preserve"> </w:t>
       </w:r>
       <w:proofErr w:type="spellStart"/>
       <w:r>
@@ -10217,7 +10891,6 @@
           <w:sz w:val="22"/>
           <w:szCs w:val="18"/>
         </w:rPr>
-        <w:lastRenderedPageBreak/>
         <w:t xml:space="preserve">Şekil-4 de </w:t>
       </w:r>
       <w:proofErr w:type="spellStart"/>
@@ -10768,16 +11441,6 @@
         </w:rPr>
         <w:t>.</w:t>
       </w:r>
-    </w:p>
-    <w:p>
-      <w:pPr>
-        <w:jc w:val="both"/>
-        <w:rPr>
-          <w:rFonts w:ascii="Arial" w:hAnsi="Arial" w:cs="Arial"/>
-          <w:sz w:val="22"/>
-          <w:szCs w:val="18"/>
-        </w:rPr>
-      </w:pPr>
     </w:p>
     <w:p>
       <w:pPr>
@@ -10894,7 +11557,7 @@
     </w:p>
     <w:p>
       <w:pPr>
-        <w:jc w:val="both"/>
+        <w:jc w:val="center"/>
         <w:rPr>
           <w:rFonts w:ascii="Arial" w:hAnsi="Arial" w:cs="Arial"/>
           <w:sz w:val="22"/>
@@ -11035,7 +11698,7 @@
     </w:p>
     <w:p>
       <w:pPr>
-        <w:jc w:val="both"/>
+        <w:jc w:val="center"/>
         <w:rPr>
           <w:rFonts w:ascii="Arial" w:hAnsi="Arial" w:cs="Arial"/>
           <w:sz w:val="22"/>
@@ -11061,9 +11724,9 @@
           <w:lang w:val="tr-TR" w:eastAsia="tr-TR"/>
         </w:rPr>
         <w:drawing>
-          <wp:inline distT="0" distB="0" distL="0" distR="0" wp14:anchorId="462D8D57" wp14:editId="5C9425BC">
-            <wp:extent cx="6200775" cy="3192783"/>
-            <wp:effectExtent l="0" t="0" r="0" b="7620"/>
+          <wp:inline distT="0" distB="0" distL="0" distR="0" wp14:anchorId="462D8D57" wp14:editId="31CD99E1">
+            <wp:extent cx="6029325" cy="3104503"/>
+            <wp:effectExtent l="0" t="0" r="0" b="1270"/>
             <wp:docPr id="16" name="Resim 16"/>
             <wp:cNvGraphicFramePr>
               <a:graphicFrameLocks xmlns:a="http://schemas.openxmlformats.org/drawingml/2006/main" noChangeAspect="1"/>
@@ -11093,7 +11756,7 @@
                   <pic:spPr bwMode="auto">
                     <a:xfrm>
                       <a:off x="0" y="0"/>
-                      <a:ext cx="6231235" cy="3208467"/>
+                      <a:ext cx="6071845" cy="3126396"/>
                     </a:xfrm>
                     <a:prstGeom prst="rect">
                       <a:avLst/>
@@ -13259,8 +13922,6 @@
         </w:rPr>
         <w:t>görünüm</w:t>
       </w:r>
-      <w:bookmarkStart w:id="0" w:name="_GoBack"/>
-      <w:bookmarkEnd w:id="0"/>
       <w:proofErr w:type="spellEnd"/>
     </w:p>
     <w:p>
